--- a/MOM Disdik 24 Nov 2016.docx
+++ b/MOM Disdik 24 Nov 2016.docx
@@ -10,8 +10,6 @@
           <w:u w:val="single"/>
         </w:rPr>
       </w:pPr>
-      <w:bookmarkStart w:id="0" w:name="_GoBack"/>
-      <w:bookmarkEnd w:id="0"/>
       <w:r>
         <w:rPr>
           <w:b/>
@@ -329,6 +327,84 @@
           <w:tab w:val="left" w:pos="2160"/>
           <w:tab w:val="left" w:pos="2340"/>
         </w:tabs>
+        <w:spacing w:line="240" w:lineRule="auto"/>
+        <w:ind w:left="2340" w:hanging="2340"/>
+        <w:jc w:val="both"/>
+      </w:pPr>
+      <w:proofErr w:type="spellStart"/>
+      <w:r>
+        <w:t>Topik</w:t>
+      </w:r>
+      <w:proofErr w:type="spellEnd"/>
+      <w:r>
+        <w:tab/>
+        <w:t>:</w:t>
+      </w:r>
+      <w:r>
+        <w:tab/>
+      </w:r>
+      <w:proofErr w:type="spellStart"/>
+      <w:r>
+        <w:t>Perencanaan</w:t>
+      </w:r>
+      <w:proofErr w:type="spellEnd"/>
+      <w:r>
+        <w:t xml:space="preserve"> Pembangunan </w:t>
+      </w:r>
+      <w:proofErr w:type="spellStart"/>
+      <w:r>
+        <w:t>Aplikasi</w:t>
+      </w:r>
+      <w:proofErr w:type="spellEnd"/>
+      <w:r>
+        <w:t xml:space="preserve"> Web </w:t>
+      </w:r>
+      <w:proofErr w:type="spellStart"/>
+      <w:r>
+        <w:t>untuk</w:t>
+      </w:r>
+      <w:proofErr w:type="spellEnd"/>
+      <w:r>
+        <w:t xml:space="preserve"> </w:t>
+      </w:r>
+      <w:proofErr w:type="spellStart"/>
+      <w:r>
+        <w:t>Pendaftaran</w:t>
+      </w:r>
+      <w:proofErr w:type="spellEnd"/>
+      <w:r>
+        <w:t xml:space="preserve"> </w:t>
+      </w:r>
+      <w:proofErr w:type="spellStart"/>
+      <w:r>
+        <w:t>Penerimaan</w:t>
+      </w:r>
+      <w:proofErr w:type="spellEnd"/>
+      <w:r>
+        <w:t xml:space="preserve"> </w:t>
+      </w:r>
+      <w:proofErr w:type="spellStart"/>
+      <w:r>
+        <w:t>Siswa</w:t>
+      </w:r>
+      <w:proofErr w:type="spellEnd"/>
+      <w:r>
+        <w:t xml:space="preserve"> </w:t>
+      </w:r>
+      <w:proofErr w:type="spellStart"/>
+      <w:r>
+        <w:t>Baru</w:t>
+      </w:r>
+      <w:bookmarkStart w:id="0" w:name="_GoBack"/>
+      <w:bookmarkEnd w:id="0"/>
+      <w:proofErr w:type="spellEnd"/>
+    </w:p>
+    <w:p>
+      <w:pPr>
+        <w:tabs>
+          <w:tab w:val="left" w:pos="2160"/>
+          <w:tab w:val="left" w:pos="2340"/>
+        </w:tabs>
         <w:jc w:val="both"/>
       </w:pPr>
     </w:p>
@@ -1335,10 +1411,10 @@
       <w:r>
         <w:t>jurusan</w:t>
       </w:r>
+      <w:proofErr w:type="spellEnd"/>
       <w:r>
         <w:t>.</w:t>
       </w:r>
-      <w:proofErr w:type="spellEnd"/>
     </w:p>
     <w:p>
       <w:pPr>
@@ -2406,9 +2482,12 @@
       </w:r>
       <w:proofErr w:type="spellStart"/>
       <w:r>
-        <w:t>awal.</w:t>
-      </w:r>
-      <w:proofErr w:type="spellEnd"/>
+        <w:t>awal</w:t>
+      </w:r>
+      <w:proofErr w:type="spellEnd"/>
+      <w:r>
+        <w:t>.</w:t>
+      </w:r>
     </w:p>
     <w:p>
       <w:pPr>
